--- a/8.问题清单/E-项目需求规格说明书V1.1-老师批注-问题清单.docx
+++ b/8.问题清单/E-项目需求规格说明书V1.1-老师批注-问题清单.docx
@@ -1,10 +1,10 @@
 
 <file path=word/document.xml><?xml version="1.0" encoding="utf-8"?>
-<w:document xmlns:wpc="http://schemas.microsoft.com/office/word/2010/wordprocessingCanvas" xmlns:cx="http://schemas.microsoft.com/office/drawing/2014/chartex" xmlns:mc="http://schemas.openxmlformats.org/markup-compatibility/2006" xmlns:o="urn:schemas-microsoft-com:office:office" xmlns:r="http://schemas.openxmlformats.org/officeDocument/2006/relationships" xmlns:m="http://schemas.openxmlformats.org/officeDocument/2006/math" xmlns:v="urn:schemas-microsoft-com:vml" xmlns:wp14="http://schemas.microsoft.com/office/word/2010/wordprocessingDrawing" xmlns:wp="http://schemas.openxmlformats.org/drawingml/2006/wordprocessingDrawing" xmlns:w10="urn:schemas-microsoft-com:office:word" xmlns:w="http://schemas.openxmlformats.org/wordprocessingml/2006/main" xmlns:w14="http://schemas.microsoft.com/office/word/2010/wordml" xmlns:w15="http://schemas.microsoft.com/office/word/2012/wordml" xmlns:w16se="http://schemas.microsoft.com/office/word/2015/wordml/symex" xmlns:wpg="http://schemas.microsoft.com/office/word/2010/wordprocessingGroup" xmlns:wpi="http://schemas.microsoft.com/office/word/2010/wordprocessingInk" xmlns:wne="http://schemas.microsoft.com/office/word/2006/wordml" xmlns:wps="http://schemas.microsoft.com/office/word/2010/wordprocessingShape" mc:Ignorable="w14 w15 w16se wp14">
+<w:document xmlns:wpc="http://schemas.microsoft.com/office/word/2010/wordprocessingCanvas" xmlns:mc="http://schemas.openxmlformats.org/markup-compatibility/2006" xmlns:o="urn:schemas-microsoft-com:office:office" xmlns:r="http://schemas.openxmlformats.org/officeDocument/2006/relationships" xmlns:m="http://schemas.openxmlformats.org/officeDocument/2006/math" xmlns:v="urn:schemas-microsoft-com:vml" xmlns:wp14="http://schemas.microsoft.com/office/word/2010/wordprocessingDrawing" xmlns:wp="http://schemas.openxmlformats.org/drawingml/2006/wordprocessingDrawing" xmlns:w10="urn:schemas-microsoft-com:office:word" xmlns:w="http://schemas.openxmlformats.org/wordprocessingml/2006/main" xmlns:w14="http://schemas.microsoft.com/office/word/2010/wordml" xmlns:w15="http://schemas.microsoft.com/office/word/2012/wordml" xmlns:wpg="http://schemas.microsoft.com/office/word/2010/wordprocessingGroup" xmlns:wpi="http://schemas.microsoft.com/office/word/2010/wordprocessingInk" xmlns:wne="http://schemas.microsoft.com/office/word/2006/wordml" xmlns:wps="http://schemas.microsoft.com/office/word/2010/wordprocessingShape" mc:Ignorable="w14 w15 wp14">
   <w:body>
     <w:p>
       <w:pPr>
-        <w:pStyle w:val="a8"/>
+        <w:pStyle w:val="a6"/>
         <w:keepNext/>
         <w:jc w:val="center"/>
         <w:rPr>
@@ -22,7 +22,7 @@
     </w:p>
     <w:tbl>
       <w:tblPr>
-        <w:tblStyle w:val="a7"/>
+        <w:tblStyle w:val="a5"/>
         <w:tblW w:w="0" w:type="auto"/>
         <w:tblLook w:val="04A0" w:firstRow="1" w:lastRow="0" w:firstColumn="1" w:lastColumn="0" w:noHBand="0" w:noVBand="1"/>
       </w:tblPr>
@@ -656,63 +656,88 @@
               <w:rPr>
                 <w:rFonts w:hint="eastAsia"/>
               </w:rPr>
-              <w:t>需求分析的分类</w:t>
+              <w:t>需求分析的分类是按照这个分类写的吗</w:t>
             </w:r>
             <w:r>
               <w:rPr>
                 <w:rFonts w:hint="eastAsia"/>
               </w:rPr>
-              <w:t>是按照这个分类写的吗</w:t>
-            </w:r>
+              <w:t>?</w:t>
+            </w:r>
+          </w:p>
+          <w:p>
+            <w:pPr>
+              <w:jc w:val="left"/>
+            </w:pPr>
             <w:r>
               <w:rPr>
                 <w:rFonts w:hint="eastAsia"/>
               </w:rPr>
+              <w:t>功能</w:t>
+            </w:r>
+            <w:r>
+              <w:rPr>
+                <w:rFonts w:hint="eastAsia"/>
+              </w:rPr>
+              <w:t>=</w:t>
+            </w:r>
+            <w:r>
+              <w:rPr>
+                <w:rFonts w:hint="eastAsia"/>
+              </w:rPr>
+              <w:t>需求</w:t>
+            </w:r>
+            <w:r>
+              <w:rPr>
+                <w:rFonts w:hint="eastAsia"/>
+              </w:rPr>
               <w:t>?</w:t>
             </w:r>
           </w:p>
           <w:p>
             <w:pPr>
               <w:jc w:val="left"/>
+              <w:rPr>
+                <w:rFonts w:ascii="Times New Roman" w:hAnsi="Times New Roman" w:cs="Times New Roman"/>
+                <w:szCs w:val="21"/>
+              </w:rPr>
             </w:pPr>
             <w:r>
               <w:rPr>
                 <w:rFonts w:hint="eastAsia"/>
               </w:rPr>
-              <w:t>功能</w:t>
-            </w:r>
+              <w:t>全部信息？</w:t>
+            </w:r>
+          </w:p>
+        </w:tc>
+        <w:tc>
+          <w:tcPr>
+            <w:tcW w:w="1134" w:type="dxa"/>
+          </w:tcPr>
+          <w:p>
+            <w:pPr>
+              <w:widowControl/>
+              <w:jc w:val="left"/>
+              <w:rPr>
+                <w:rFonts w:ascii="Times New Roman" w:hAnsi="Times New Roman" w:cs="Times New Roman"/>
+                <w:szCs w:val="21"/>
+              </w:rPr>
+            </w:pPr>
             <w:r>
               <w:rPr>
                 <w:rFonts w:hint="eastAsia"/>
-              </w:rPr>
-              <w:t>=</w:t>
+                <w:color w:val="000000"/>
+                <w:sz w:val="22"/>
+              </w:rPr>
+              <w:t>准确</w:t>
             </w:r>
             <w:r>
               <w:rPr>
                 <w:rFonts w:hint="eastAsia"/>
-              </w:rPr>
-              <w:t>需求</w:t>
-            </w:r>
-            <w:r>
-              <w:rPr>
-                <w:rFonts w:hint="eastAsia"/>
-              </w:rPr>
-              <w:t>?</w:t>
-            </w:r>
-          </w:p>
-          <w:p>
-            <w:pPr>
-              <w:jc w:val="left"/>
-              <w:rPr>
-                <w:rFonts w:ascii="Times New Roman" w:hAnsi="Times New Roman" w:cs="Times New Roman"/>
-                <w:szCs w:val="21"/>
-              </w:rPr>
-            </w:pPr>
-            <w:r>
-              <w:rPr>
-                <w:rFonts w:hint="eastAsia"/>
-              </w:rPr>
-              <w:t>全部信息？</w:t>
+                <w:color w:val="000000"/>
+                <w:sz w:val="22"/>
+              </w:rPr>
+              <w:t>性</w:t>
             </w:r>
           </w:p>
         </w:tc>
@@ -722,37 +747,6 @@
           </w:tcPr>
           <w:p>
             <w:pPr>
-              <w:widowControl/>
-              <w:jc w:val="left"/>
-              <w:rPr>
-                <w:rFonts w:ascii="Times New Roman" w:hAnsi="Times New Roman" w:cs="Times New Roman"/>
-                <w:szCs w:val="21"/>
-              </w:rPr>
-            </w:pPr>
-            <w:r>
-              <w:rPr>
-                <w:rFonts w:hint="eastAsia"/>
-                <w:color w:val="000000"/>
-                <w:sz w:val="22"/>
-              </w:rPr>
-              <w:t>准确</w:t>
-            </w:r>
-            <w:r>
-              <w:rPr>
-                <w:rFonts w:hint="eastAsia"/>
-                <w:color w:val="000000"/>
-                <w:sz w:val="22"/>
-              </w:rPr>
-              <w:t>性</w:t>
-            </w:r>
-          </w:p>
-        </w:tc>
-        <w:tc>
-          <w:tcPr>
-            <w:tcW w:w="1134" w:type="dxa"/>
-          </w:tcPr>
-          <w:p>
-            <w:pPr>
               <w:jc w:val="left"/>
               <w:rPr>
                 <w:rFonts w:ascii="Times New Roman" w:hAnsi="Times New Roman" w:cs="Times New Roman"/>
@@ -797,10 +791,17 @@
             <w:pPr>
               <w:jc w:val="left"/>
               <w:rPr>
-                <w:rFonts w:ascii="Times New Roman" w:hAnsi="Times New Roman" w:cs="Times New Roman" w:hint="eastAsia"/>
-                <w:szCs w:val="21"/>
-              </w:rPr>
-            </w:pPr>
+                <w:rFonts w:ascii="Times New Roman" w:hAnsi="Times New Roman" w:cs="Times New Roman"/>
+                <w:szCs w:val="21"/>
+              </w:rPr>
+            </w:pPr>
+            <w:r>
+              <w:rPr>
+                <w:rFonts w:ascii="Times New Roman" w:hAnsi="Times New Roman" w:cs="Times New Roman"/>
+                <w:szCs w:val="21"/>
+              </w:rPr>
+              <w:t>接受</w:t>
+            </w:r>
           </w:p>
         </w:tc>
       </w:tr>
@@ -956,10 +957,19 @@
             <w:pPr>
               <w:jc w:val="left"/>
               <w:rPr>
-                <w:rFonts w:ascii="Times New Roman" w:hAnsi="Times New Roman" w:cs="Times New Roman" w:hint="eastAsia"/>
-                <w:szCs w:val="21"/>
-              </w:rPr>
-            </w:pPr>
+                <w:rFonts w:ascii="Times New Roman" w:hAnsi="Times New Roman" w:cs="Times New Roman"/>
+                <w:szCs w:val="21"/>
+              </w:rPr>
+            </w:pPr>
+            <w:r>
+              <w:rPr>
+                <w:rFonts w:ascii="Times New Roman" w:hAnsi="Times New Roman" w:cs="Times New Roman"/>
+                <w:szCs w:val="21"/>
+              </w:rPr>
+              <w:t>接受</w:t>
+            </w:r>
+            <w:bookmarkStart w:id="0" w:name="_GoBack"/>
+            <w:bookmarkEnd w:id="0"/>
           </w:p>
         </w:tc>
       </w:tr>
@@ -1116,7 +1126,7 @@
             <w:pPr>
               <w:jc w:val="left"/>
               <w:rPr>
-                <w:rFonts w:ascii="Times New Roman" w:hAnsi="Times New Roman" w:cs="Times New Roman" w:hint="eastAsia"/>
+                <w:rFonts w:ascii="Times New Roman" w:hAnsi="Times New Roman" w:cs="Times New Roman"/>
                 <w:szCs w:val="21"/>
               </w:rPr>
             </w:pPr>
@@ -1204,44 +1214,37 @@
               <w:rPr>
                 <w:rFonts w:hint="eastAsia"/>
               </w:rPr>
-              <w:t>缺少</w:t>
-            </w:r>
+              <w:t>缺少用户使用场景（用例）？</w:t>
+            </w:r>
+          </w:p>
+        </w:tc>
+        <w:tc>
+          <w:tcPr>
+            <w:tcW w:w="1134" w:type="dxa"/>
+          </w:tcPr>
+          <w:p>
+            <w:pPr>
+              <w:widowControl/>
+              <w:jc w:val="left"/>
+              <w:rPr>
+                <w:color w:val="000000"/>
+                <w:sz w:val="22"/>
+              </w:rPr>
+            </w:pPr>
             <w:r>
               <w:rPr>
                 <w:rFonts w:hint="eastAsia"/>
-              </w:rPr>
-              <w:t>用户使用场景（用例）？</w:t>
-            </w:r>
-          </w:p>
-        </w:tc>
-        <w:tc>
-          <w:tcPr>
-            <w:tcW w:w="1134" w:type="dxa"/>
-          </w:tcPr>
+                <w:color w:val="000000"/>
+                <w:sz w:val="22"/>
+              </w:rPr>
+              <w:t>准确性</w:t>
+            </w:r>
+          </w:p>
           <w:p>
             <w:pPr>
               <w:widowControl/>
               <w:jc w:val="left"/>
               <w:rPr>
-                <w:color w:val="000000"/>
-                <w:sz w:val="22"/>
-              </w:rPr>
-            </w:pPr>
-            <w:r>
-              <w:rPr>
-                <w:rFonts w:hint="eastAsia"/>
-                <w:color w:val="000000"/>
-                <w:sz w:val="22"/>
-              </w:rPr>
-              <w:t>准确性</w:t>
-            </w:r>
-          </w:p>
-          <w:p>
-            <w:pPr>
-              <w:widowControl/>
-              <w:jc w:val="left"/>
-              <w:rPr>
-                <w:rFonts w:hint="eastAsia"/>
                 <w:color w:val="000000"/>
                 <w:sz w:val="22"/>
               </w:rPr>
@@ -1372,7 +1375,7 @@
             <w:pPr>
               <w:jc w:val="left"/>
               <w:rPr>
-                <w:rFonts w:ascii="Times New Roman" w:hAnsi="Times New Roman" w:cs="Times New Roman" w:hint="eastAsia"/>
+                <w:rFonts w:ascii="Times New Roman" w:hAnsi="Times New Roman" w:cs="Times New Roman"/>
                 <w:szCs w:val="21"/>
               </w:rPr>
             </w:pPr>
@@ -1408,7 +1411,6 @@
               <w:widowControl/>
               <w:jc w:val="left"/>
               <w:rPr>
-                <w:rFonts w:hint="eastAsia"/>
                 <w:color w:val="000000"/>
               </w:rPr>
             </w:pPr>
@@ -1652,17 +1654,7 @@
                 <w:color w:val="000000"/>
                 <w:szCs w:val="21"/>
               </w:rPr>
-              <w:t>刘</w:t>
-            </w:r>
-            <w:bookmarkStart w:id="0" w:name="_GoBack"/>
-            <w:bookmarkEnd w:id="0"/>
-            <w:r>
-              <w:rPr>
-                <w:rFonts w:hint="eastAsia"/>
-                <w:color w:val="000000"/>
-                <w:szCs w:val="21"/>
-              </w:rPr>
-              <w:t>超</w:t>
+              <w:t>刘超</w:t>
             </w:r>
           </w:p>
           <w:p>
@@ -1728,7 +1720,7 @@
             <w:pPr>
               <w:jc w:val="center"/>
               <w:rPr>
-                <w:rFonts w:ascii="Times New Roman" w:hAnsi="Times New Roman" w:cs="Times New Roman" w:hint="eastAsia"/>
+                <w:rFonts w:ascii="Times New Roman" w:hAnsi="Times New Roman" w:cs="Times New Roman"/>
                 <w:szCs w:val="21"/>
               </w:rPr>
             </w:pPr>
@@ -1778,15 +1770,35 @@
             <w:pPr>
               <w:widowControl/>
               <w:jc w:val="left"/>
+            </w:pPr>
+            <w:r>
               <w:rPr>
                 <w:rFonts w:hint="eastAsia"/>
               </w:rPr>
+              <w:t>缺少量化指标和场景</w:t>
+            </w:r>
+          </w:p>
+        </w:tc>
+        <w:tc>
+          <w:tcPr>
+            <w:tcW w:w="1134" w:type="dxa"/>
+          </w:tcPr>
+          <w:p>
+            <w:pPr>
+              <w:widowControl/>
+              <w:jc w:val="left"/>
+              <w:rPr>
+                <w:color w:val="000000"/>
+                <w:sz w:val="22"/>
+              </w:rPr>
             </w:pPr>
             <w:r>
               <w:rPr>
                 <w:rFonts w:hint="eastAsia"/>
-              </w:rPr>
-              <w:t>缺少量化指标和场景</w:t>
+                <w:color w:val="000000"/>
+                <w:sz w:val="22"/>
+              </w:rPr>
+              <w:t>完整性</w:t>
             </w:r>
           </w:p>
         </w:tc>
@@ -1799,39 +1811,14 @@
               <w:widowControl/>
               <w:jc w:val="left"/>
               <w:rPr>
+                <w:color w:val="000000"/>
+                <w:szCs w:val="21"/>
+              </w:rPr>
+            </w:pPr>
+            <w:r>
+              <w:rPr>
                 <w:rFonts w:hint="eastAsia"/>
                 <w:color w:val="000000"/>
-                <w:sz w:val="22"/>
-              </w:rPr>
-            </w:pPr>
-            <w:r>
-              <w:rPr>
-                <w:rFonts w:hint="eastAsia"/>
-                <w:color w:val="000000"/>
-                <w:sz w:val="22"/>
-              </w:rPr>
-              <w:t>完整性</w:t>
-            </w:r>
-          </w:p>
-        </w:tc>
-        <w:tc>
-          <w:tcPr>
-            <w:tcW w:w="1134" w:type="dxa"/>
-          </w:tcPr>
-          <w:p>
-            <w:pPr>
-              <w:widowControl/>
-              <w:jc w:val="left"/>
-              <w:rPr>
-                <w:rFonts w:hint="eastAsia"/>
-                <w:color w:val="000000"/>
-                <w:szCs w:val="21"/>
-              </w:rPr>
-            </w:pPr>
-            <w:r>
-              <w:rPr>
-                <w:rFonts w:hint="eastAsia"/>
-                <w:color w:val="000000"/>
                 <w:szCs w:val="21"/>
               </w:rPr>
               <w:t>刘超</w:t>
@@ -1846,7 +1833,7 @@
             <w:pPr>
               <w:jc w:val="left"/>
               <w:rPr>
-                <w:rFonts w:ascii="Times New Roman" w:hAnsi="Times New Roman" w:cs="Times New Roman" w:hint="eastAsia"/>
+                <w:rFonts w:ascii="Times New Roman" w:hAnsi="Times New Roman" w:cs="Times New Roman"/>
                 <w:szCs w:val="21"/>
               </w:rPr>
             </w:pPr>
@@ -1867,7 +1854,7 @@
             <w:pPr>
               <w:jc w:val="left"/>
               <w:rPr>
-                <w:rFonts w:ascii="Times New Roman" w:hAnsi="Times New Roman" w:cs="Times New Roman" w:hint="eastAsia"/>
+                <w:rFonts w:ascii="Times New Roman" w:hAnsi="Times New Roman" w:cs="Times New Roman"/>
                 <w:szCs w:val="21"/>
               </w:rPr>
             </w:pPr>
@@ -1890,7 +1877,7 @@
             <w:pPr>
               <w:jc w:val="center"/>
               <w:rPr>
-                <w:rFonts w:ascii="Times New Roman" w:hAnsi="Times New Roman" w:cs="Times New Roman" w:hint="eastAsia"/>
+                <w:rFonts w:ascii="Times New Roman" w:hAnsi="Times New Roman" w:cs="Times New Roman"/>
                 <w:szCs w:val="21"/>
               </w:rPr>
             </w:pPr>
@@ -1940,15 +1927,35 @@
             <w:pPr>
               <w:widowControl/>
               <w:jc w:val="left"/>
+            </w:pPr>
+            <w:r>
               <w:rPr>
                 <w:rFonts w:hint="eastAsia"/>
               </w:rPr>
+              <w:t>没有具体化</w:t>
+            </w:r>
+          </w:p>
+        </w:tc>
+        <w:tc>
+          <w:tcPr>
+            <w:tcW w:w="1134" w:type="dxa"/>
+          </w:tcPr>
+          <w:p>
+            <w:pPr>
+              <w:widowControl/>
+              <w:jc w:val="left"/>
+              <w:rPr>
+                <w:color w:val="000000"/>
+                <w:sz w:val="22"/>
+              </w:rPr>
             </w:pPr>
             <w:r>
               <w:rPr>
                 <w:rFonts w:hint="eastAsia"/>
-              </w:rPr>
-              <w:t>没有具体化</w:t>
+                <w:color w:val="000000"/>
+                <w:sz w:val="22"/>
+              </w:rPr>
+              <w:t>准确性</w:t>
             </w:r>
           </w:p>
         </w:tc>
@@ -1961,39 +1968,14 @@
               <w:widowControl/>
               <w:jc w:val="left"/>
               <w:rPr>
+                <w:color w:val="000000"/>
+                <w:szCs w:val="21"/>
+              </w:rPr>
+            </w:pPr>
+            <w:r>
+              <w:rPr>
                 <w:rFonts w:hint="eastAsia"/>
                 <w:color w:val="000000"/>
-                <w:sz w:val="22"/>
-              </w:rPr>
-            </w:pPr>
-            <w:r>
-              <w:rPr>
-                <w:rFonts w:hint="eastAsia"/>
-                <w:color w:val="000000"/>
-                <w:sz w:val="22"/>
-              </w:rPr>
-              <w:t>准确性</w:t>
-            </w:r>
-          </w:p>
-        </w:tc>
-        <w:tc>
-          <w:tcPr>
-            <w:tcW w:w="1134" w:type="dxa"/>
-          </w:tcPr>
-          <w:p>
-            <w:pPr>
-              <w:widowControl/>
-              <w:jc w:val="left"/>
-              <w:rPr>
-                <w:rFonts w:hint="eastAsia"/>
-                <w:color w:val="000000"/>
-                <w:szCs w:val="21"/>
-              </w:rPr>
-            </w:pPr>
-            <w:r>
-              <w:rPr>
-                <w:rFonts w:hint="eastAsia"/>
-                <w:color w:val="000000"/>
                 <w:szCs w:val="21"/>
               </w:rPr>
               <w:t>刘超</w:t>
@@ -2008,7 +1990,7 @@
             <w:pPr>
               <w:jc w:val="left"/>
               <w:rPr>
-                <w:rFonts w:ascii="Times New Roman" w:hAnsi="Times New Roman" w:cs="Times New Roman" w:hint="eastAsia"/>
+                <w:rFonts w:ascii="Times New Roman" w:hAnsi="Times New Roman" w:cs="Times New Roman"/>
                 <w:szCs w:val="21"/>
               </w:rPr>
             </w:pPr>
@@ -2029,7 +2011,7 @@
             <w:pPr>
               <w:jc w:val="left"/>
               <w:rPr>
-                <w:rFonts w:ascii="Times New Roman" w:hAnsi="Times New Roman" w:cs="Times New Roman" w:hint="eastAsia"/>
+                <w:rFonts w:ascii="Times New Roman" w:hAnsi="Times New Roman" w:cs="Times New Roman"/>
                 <w:szCs w:val="21"/>
               </w:rPr>
             </w:pPr>
@@ -2052,7 +2034,7 @@
             <w:pPr>
               <w:jc w:val="center"/>
               <w:rPr>
-                <w:rFonts w:ascii="Times New Roman" w:hAnsi="Times New Roman" w:cs="Times New Roman" w:hint="eastAsia"/>
+                <w:rFonts w:ascii="Times New Roman" w:hAnsi="Times New Roman" w:cs="Times New Roman"/>
                 <w:szCs w:val="21"/>
               </w:rPr>
             </w:pPr>
@@ -2102,15 +2084,35 @@
             <w:pPr>
               <w:widowControl/>
               <w:jc w:val="left"/>
+            </w:pPr>
+            <w:r>
               <w:rPr>
                 <w:rFonts w:hint="eastAsia"/>
               </w:rPr>
+              <w:t>场景存在的问题如何解决</w:t>
+            </w:r>
+          </w:p>
+        </w:tc>
+        <w:tc>
+          <w:tcPr>
+            <w:tcW w:w="1134" w:type="dxa"/>
+          </w:tcPr>
+          <w:p>
+            <w:pPr>
+              <w:widowControl/>
+              <w:jc w:val="left"/>
+              <w:rPr>
+                <w:color w:val="000000"/>
+                <w:sz w:val="22"/>
+              </w:rPr>
             </w:pPr>
             <w:r>
               <w:rPr>
                 <w:rFonts w:hint="eastAsia"/>
-              </w:rPr>
-              <w:t>场景存在的问题如何解决</w:t>
+                <w:color w:val="000000"/>
+                <w:sz w:val="22"/>
+              </w:rPr>
+              <w:t>完整性</w:t>
             </w:r>
           </w:p>
         </w:tc>
@@ -2123,39 +2125,14 @@
               <w:widowControl/>
               <w:jc w:val="left"/>
               <w:rPr>
+                <w:color w:val="000000"/>
+                <w:szCs w:val="21"/>
+              </w:rPr>
+            </w:pPr>
+            <w:r>
+              <w:rPr>
                 <w:rFonts w:hint="eastAsia"/>
                 <w:color w:val="000000"/>
-                <w:sz w:val="22"/>
-              </w:rPr>
-            </w:pPr>
-            <w:r>
-              <w:rPr>
-                <w:rFonts w:hint="eastAsia"/>
-                <w:color w:val="000000"/>
-                <w:sz w:val="22"/>
-              </w:rPr>
-              <w:t>完整性</w:t>
-            </w:r>
-          </w:p>
-        </w:tc>
-        <w:tc>
-          <w:tcPr>
-            <w:tcW w:w="1134" w:type="dxa"/>
-          </w:tcPr>
-          <w:p>
-            <w:pPr>
-              <w:widowControl/>
-              <w:jc w:val="left"/>
-              <w:rPr>
-                <w:rFonts w:hint="eastAsia"/>
-                <w:color w:val="000000"/>
-                <w:szCs w:val="21"/>
-              </w:rPr>
-            </w:pPr>
-            <w:r>
-              <w:rPr>
-                <w:rFonts w:hint="eastAsia"/>
-                <w:color w:val="000000"/>
                 <w:szCs w:val="21"/>
               </w:rPr>
               <w:t>刘超</w:t>
@@ -2170,7 +2147,7 @@
             <w:pPr>
               <w:jc w:val="left"/>
               <w:rPr>
-                <w:rFonts w:ascii="Times New Roman" w:hAnsi="Times New Roman" w:cs="Times New Roman" w:hint="eastAsia"/>
+                <w:rFonts w:ascii="Times New Roman" w:hAnsi="Times New Roman" w:cs="Times New Roman"/>
                 <w:szCs w:val="21"/>
               </w:rPr>
             </w:pPr>
@@ -2191,7 +2168,7 @@
             <w:pPr>
               <w:jc w:val="left"/>
               <w:rPr>
-                <w:rFonts w:ascii="Times New Roman" w:hAnsi="Times New Roman" w:cs="Times New Roman" w:hint="eastAsia"/>
+                <w:rFonts w:ascii="Times New Roman" w:hAnsi="Times New Roman" w:cs="Times New Roman"/>
                 <w:szCs w:val="21"/>
               </w:rPr>
             </w:pPr>
@@ -2224,7 +2201,7 @@
 </file>
 
 <file path=word/endnotes.xml><?xml version="1.0" encoding="utf-8"?>
-<w:endnotes xmlns:wpc="http://schemas.microsoft.com/office/word/2010/wordprocessingCanvas" xmlns:cx="http://schemas.microsoft.com/office/drawing/2014/chartex" xmlns:mc="http://schemas.openxmlformats.org/markup-compatibility/2006" xmlns:o="urn:schemas-microsoft-com:office:office" xmlns:r="http://schemas.openxmlformats.org/officeDocument/2006/relationships" xmlns:m="http://schemas.openxmlformats.org/officeDocument/2006/math" xmlns:v="urn:schemas-microsoft-com:vml" xmlns:wp14="http://schemas.microsoft.com/office/word/2010/wordprocessingDrawing" xmlns:wp="http://schemas.openxmlformats.org/drawingml/2006/wordprocessingDrawing" xmlns:w10="urn:schemas-microsoft-com:office:word" xmlns:w="http://schemas.openxmlformats.org/wordprocessingml/2006/main" xmlns:w14="http://schemas.microsoft.com/office/word/2010/wordml" xmlns:w15="http://schemas.microsoft.com/office/word/2012/wordml" xmlns:w16se="http://schemas.microsoft.com/office/word/2015/wordml/symex" xmlns:wpg="http://schemas.microsoft.com/office/word/2010/wordprocessingGroup" xmlns:wpi="http://schemas.microsoft.com/office/word/2010/wordprocessingInk" xmlns:wne="http://schemas.microsoft.com/office/word/2006/wordml" xmlns:wps="http://schemas.microsoft.com/office/word/2010/wordprocessingShape" mc:Ignorable="w14 w15 w16se wp14">
+<w:endnotes xmlns:wpc="http://schemas.microsoft.com/office/word/2010/wordprocessingCanvas" xmlns:mc="http://schemas.openxmlformats.org/markup-compatibility/2006" xmlns:o="urn:schemas-microsoft-com:office:office" xmlns:r="http://schemas.openxmlformats.org/officeDocument/2006/relationships" xmlns:m="http://schemas.openxmlformats.org/officeDocument/2006/math" xmlns:v="urn:schemas-microsoft-com:vml" xmlns:wp14="http://schemas.microsoft.com/office/word/2010/wordprocessingDrawing" xmlns:wp="http://schemas.openxmlformats.org/drawingml/2006/wordprocessingDrawing" xmlns:w10="urn:schemas-microsoft-com:office:word" xmlns:w="http://schemas.openxmlformats.org/wordprocessingml/2006/main" xmlns:w14="http://schemas.microsoft.com/office/word/2010/wordml" xmlns:w15="http://schemas.microsoft.com/office/word/2012/wordml" xmlns:wpg="http://schemas.microsoft.com/office/word/2010/wordprocessingGroup" xmlns:wpi="http://schemas.microsoft.com/office/word/2010/wordprocessingInk" xmlns:wne="http://schemas.microsoft.com/office/word/2006/wordml" xmlns:wps="http://schemas.microsoft.com/office/word/2010/wordprocessingShape" mc:Ignorable="w14 w15 wp14">
   <w:endnote w:type="separator" w:id="-1">
     <w:p>
       <w:r>
@@ -2243,7 +2220,7 @@
 </file>
 
 <file path=word/footnotes.xml><?xml version="1.0" encoding="utf-8"?>
-<w:footnotes xmlns:wpc="http://schemas.microsoft.com/office/word/2010/wordprocessingCanvas" xmlns:cx="http://schemas.microsoft.com/office/drawing/2014/chartex" xmlns:mc="http://schemas.openxmlformats.org/markup-compatibility/2006" xmlns:o="urn:schemas-microsoft-com:office:office" xmlns:r="http://schemas.openxmlformats.org/officeDocument/2006/relationships" xmlns:m="http://schemas.openxmlformats.org/officeDocument/2006/math" xmlns:v="urn:schemas-microsoft-com:vml" xmlns:wp14="http://schemas.microsoft.com/office/word/2010/wordprocessingDrawing" xmlns:wp="http://schemas.openxmlformats.org/drawingml/2006/wordprocessingDrawing" xmlns:w10="urn:schemas-microsoft-com:office:word" xmlns:w="http://schemas.openxmlformats.org/wordprocessingml/2006/main" xmlns:w14="http://schemas.microsoft.com/office/word/2010/wordml" xmlns:w15="http://schemas.microsoft.com/office/word/2012/wordml" xmlns:w16se="http://schemas.microsoft.com/office/word/2015/wordml/symex" xmlns:wpg="http://schemas.microsoft.com/office/word/2010/wordprocessingGroup" xmlns:wpi="http://schemas.microsoft.com/office/word/2010/wordprocessingInk" xmlns:wne="http://schemas.microsoft.com/office/word/2006/wordml" xmlns:wps="http://schemas.microsoft.com/office/word/2010/wordprocessingShape" mc:Ignorable="w14 w15 w16se wp14">
+<w:footnotes xmlns:wpc="http://schemas.microsoft.com/office/word/2010/wordprocessingCanvas" xmlns:mc="http://schemas.openxmlformats.org/markup-compatibility/2006" xmlns:o="urn:schemas-microsoft-com:office:office" xmlns:r="http://schemas.openxmlformats.org/officeDocument/2006/relationships" xmlns:m="http://schemas.openxmlformats.org/officeDocument/2006/math" xmlns:v="urn:schemas-microsoft-com:vml" xmlns:wp14="http://schemas.microsoft.com/office/word/2010/wordprocessingDrawing" xmlns:wp="http://schemas.openxmlformats.org/drawingml/2006/wordprocessingDrawing" xmlns:w10="urn:schemas-microsoft-com:office:word" xmlns:w="http://schemas.openxmlformats.org/wordprocessingml/2006/main" xmlns:w14="http://schemas.microsoft.com/office/word/2010/wordml" xmlns:w15="http://schemas.microsoft.com/office/word/2012/wordml" xmlns:wpg="http://schemas.microsoft.com/office/word/2010/wordprocessingGroup" xmlns:wpi="http://schemas.microsoft.com/office/word/2010/wordprocessingInk" xmlns:wne="http://schemas.microsoft.com/office/word/2006/wordml" xmlns:wps="http://schemas.microsoft.com/office/word/2010/wordprocessingShape" mc:Ignorable="w14 w15 wp14">
   <w:footnote w:type="separator" w:id="-1">
     <w:p>
       <w:r>
@@ -2262,8 +2239,8 @@
 </file>
 
 <file path=word/numbering.xml><?xml version="1.0" encoding="utf-8"?>
-<w:numbering xmlns:wpc="http://schemas.microsoft.com/office/word/2010/wordprocessingCanvas" xmlns:cx="http://schemas.microsoft.com/office/drawing/2014/chartex" xmlns:mc="http://schemas.openxmlformats.org/markup-compatibility/2006" xmlns:o="urn:schemas-microsoft-com:office:office" xmlns:r="http://schemas.openxmlformats.org/officeDocument/2006/relationships" xmlns:m="http://schemas.openxmlformats.org/officeDocument/2006/math" xmlns:v="urn:schemas-microsoft-com:vml" xmlns:wp14="http://schemas.microsoft.com/office/word/2010/wordprocessingDrawing" xmlns:wp="http://schemas.openxmlformats.org/drawingml/2006/wordprocessingDrawing" xmlns:w10="urn:schemas-microsoft-com:office:word" xmlns:w="http://schemas.openxmlformats.org/wordprocessingml/2006/main" xmlns:w14="http://schemas.microsoft.com/office/word/2010/wordml" xmlns:w15="http://schemas.microsoft.com/office/word/2012/wordml" xmlns:w16se="http://schemas.microsoft.com/office/word/2015/wordml/symex" xmlns:wpg="http://schemas.microsoft.com/office/word/2010/wordprocessingGroup" xmlns:wpi="http://schemas.microsoft.com/office/word/2010/wordprocessingInk" xmlns:wne="http://schemas.microsoft.com/office/word/2006/wordml" xmlns:wps="http://schemas.microsoft.com/office/word/2010/wordprocessingShape" mc:Ignorable="w14 w15 w16se wp14">
-  <w:abstractNum w:abstractNumId="0" w15:restartNumberingAfterBreak="0">
+<w:numbering xmlns:wpc="http://schemas.microsoft.com/office/word/2010/wordprocessingCanvas" xmlns:mc="http://schemas.openxmlformats.org/markup-compatibility/2006" xmlns:o="urn:schemas-microsoft-com:office:office" xmlns:r="http://schemas.openxmlformats.org/officeDocument/2006/relationships" xmlns:m="http://schemas.openxmlformats.org/officeDocument/2006/math" xmlns:v="urn:schemas-microsoft-com:vml" xmlns:wp14="http://schemas.microsoft.com/office/word/2010/wordprocessingDrawing" xmlns:wp="http://schemas.openxmlformats.org/drawingml/2006/wordprocessingDrawing" xmlns:w10="urn:schemas-microsoft-com:office:word" xmlns:w="http://schemas.openxmlformats.org/wordprocessingml/2006/main" xmlns:w14="http://schemas.microsoft.com/office/word/2010/wordml" xmlns:w15="http://schemas.microsoft.com/office/word/2012/wordml" xmlns:wpg="http://schemas.microsoft.com/office/word/2010/wordprocessingGroup" xmlns:wpi="http://schemas.microsoft.com/office/word/2010/wordprocessingInk" xmlns:wne="http://schemas.microsoft.com/office/word/2006/wordml" xmlns:wps="http://schemas.microsoft.com/office/word/2010/wordprocessingShape" mc:Ignorable="w14 w15 wp14">
+  <w:abstractNum w:abstractNumId="0">
     <w:nsid w:val="17401F88"/>
     <w:multiLevelType w:val="hybridMultilevel"/>
     <w:tmpl w:val="B5FC19D0"/>
@@ -2352,7 +2329,7 @@
       </w:pPr>
     </w:lvl>
   </w:abstractNum>
-  <w:abstractNum w:abstractNumId="1" w15:restartNumberingAfterBreak="0">
+  <w:abstractNum w:abstractNumId="1">
     <w:nsid w:val="3F3763E6"/>
     <w:multiLevelType w:val="hybridMultilevel"/>
     <w:tmpl w:val="F02A08F6"/>
@@ -2441,7 +2418,7 @@
       </w:pPr>
     </w:lvl>
   </w:abstractNum>
-  <w:abstractNum w:abstractNumId="2" w15:restartNumberingAfterBreak="0">
+  <w:abstractNum w:abstractNumId="2">
     <w:nsid w:val="5D33253D"/>
     <w:multiLevelType w:val="hybridMultilevel"/>
     <w:tmpl w:val="7B469260"/>
@@ -2530,7 +2507,7 @@
       </w:pPr>
     </w:lvl>
   </w:abstractNum>
-  <w:abstractNum w:abstractNumId="3" w15:restartNumberingAfterBreak="0">
+  <w:abstractNum w:abstractNumId="3">
     <w:nsid w:val="751737B6"/>
     <w:multiLevelType w:val="hybridMultilevel"/>
     <w:tmpl w:val="43767EF4"/>
@@ -2635,7 +2612,7 @@
 </file>
 
 <file path=word/styles.xml><?xml version="1.0" encoding="utf-8"?>
-<w:styles xmlns:mc="http://schemas.openxmlformats.org/markup-compatibility/2006" xmlns:r="http://schemas.openxmlformats.org/officeDocument/2006/relationships" xmlns:w="http://schemas.openxmlformats.org/wordprocessingml/2006/main" xmlns:w14="http://schemas.microsoft.com/office/word/2010/wordml" xmlns:w15="http://schemas.microsoft.com/office/word/2012/wordml" xmlns:w16se="http://schemas.microsoft.com/office/word/2015/wordml/symex" mc:Ignorable="w14 w15 w16se">
+<w:styles xmlns:mc="http://schemas.openxmlformats.org/markup-compatibility/2006" xmlns:r="http://schemas.openxmlformats.org/officeDocument/2006/relationships" xmlns:w="http://schemas.openxmlformats.org/wordprocessingml/2006/main" xmlns:w14="http://schemas.microsoft.com/office/word/2010/wordml" xmlns:w15="http://schemas.microsoft.com/office/word/2012/wordml" mc:Ignorable="w14 w15">
   <w:docDefaults>
     <w:rPrDefault>
       <w:rPr>
@@ -3060,7 +3037,7 @@
   <w:style w:type="paragraph" w:styleId="a3">
     <w:name w:val="header"/>
     <w:basedOn w:val="a"/>
-    <w:link w:val="a4"/>
+    <w:link w:val="Char"/>
     <w:uiPriority w:val="99"/>
     <w:unhideWhenUsed/>
     <w:rsid w:val="00191352"/>
@@ -3080,8 +3057,8 @@
       <w:szCs w:val="18"/>
     </w:rPr>
   </w:style>
-  <w:style w:type="character" w:customStyle="1" w:styleId="a4">
-    <w:name w:val="页眉 字符"/>
+  <w:style w:type="character" w:customStyle="1" w:styleId="Char">
+    <w:name w:val="页眉 Char"/>
     <w:basedOn w:val="a0"/>
     <w:link w:val="a3"/>
     <w:uiPriority w:val="99"/>
@@ -3091,10 +3068,10 @@
       <w:szCs w:val="18"/>
     </w:rPr>
   </w:style>
-  <w:style w:type="paragraph" w:styleId="a5">
+  <w:style w:type="paragraph" w:styleId="a4">
     <w:name w:val="footer"/>
     <w:basedOn w:val="a"/>
-    <w:link w:val="a6"/>
+    <w:link w:val="Char0"/>
     <w:uiPriority w:val="99"/>
     <w:unhideWhenUsed/>
     <w:rsid w:val="00191352"/>
@@ -3111,10 +3088,10 @@
       <w:szCs w:val="18"/>
     </w:rPr>
   </w:style>
-  <w:style w:type="character" w:customStyle="1" w:styleId="a6">
-    <w:name w:val="页脚 字符"/>
+  <w:style w:type="character" w:customStyle="1" w:styleId="Char0">
+    <w:name w:val="页脚 Char"/>
     <w:basedOn w:val="a0"/>
-    <w:link w:val="a5"/>
+    <w:link w:val="a4"/>
     <w:uiPriority w:val="99"/>
     <w:rsid w:val="00191352"/>
     <w:rPr>
@@ -3122,12 +3099,13 @@
       <w:szCs w:val="18"/>
     </w:rPr>
   </w:style>
-  <w:style w:type="table" w:styleId="a7">
+  <w:style w:type="table" w:styleId="a5">
     <w:name w:val="Table Grid"/>
     <w:basedOn w:val="a1"/>
     <w:uiPriority w:val="39"/>
     <w:rsid w:val="00191352"/>
     <w:tblPr>
+      <w:tblInd w:w="0" w:type="dxa"/>
       <w:tblBorders>
         <w:top w:val="single" w:sz="4" w:space="0" w:color="auto"/>
         <w:left w:val="single" w:sz="4" w:space="0" w:color="auto"/>
@@ -3136,9 +3114,15 @@
         <w:insideH w:val="single" w:sz="4" w:space="0" w:color="auto"/>
         <w:insideV w:val="single" w:sz="4" w:space="0" w:color="auto"/>
       </w:tblBorders>
+      <w:tblCellMar>
+        <w:top w:w="0" w:type="dxa"/>
+        <w:left w:w="108" w:type="dxa"/>
+        <w:bottom w:w="0" w:type="dxa"/>
+        <w:right w:w="108" w:type="dxa"/>
+      </w:tblCellMar>
     </w:tblPr>
   </w:style>
-  <w:style w:type="paragraph" w:styleId="a8">
+  <w:style w:type="paragraph" w:styleId="a6">
     <w:name w:val="caption"/>
     <w:basedOn w:val="a"/>
     <w:next w:val="a"/>
@@ -3152,10 +3136,10 @@
       <w:szCs w:val="20"/>
     </w:rPr>
   </w:style>
-  <w:style w:type="paragraph" w:styleId="a9">
+  <w:style w:type="paragraph" w:styleId="a7">
     <w:name w:val="annotation text"/>
     <w:basedOn w:val="a"/>
-    <w:link w:val="aa"/>
+    <w:link w:val="Char1"/>
     <w:uiPriority w:val="99"/>
     <w:semiHidden/>
     <w:unhideWhenUsed/>
@@ -3164,15 +3148,15 @@
       <w:jc w:val="left"/>
     </w:pPr>
   </w:style>
-  <w:style w:type="character" w:customStyle="1" w:styleId="aa">
-    <w:name w:val="批注文字 字符"/>
+  <w:style w:type="character" w:customStyle="1" w:styleId="Char1">
+    <w:name w:val="批注文字 Char"/>
     <w:basedOn w:val="a0"/>
-    <w:link w:val="a9"/>
+    <w:link w:val="a7"/>
     <w:uiPriority w:val="99"/>
     <w:semiHidden/>
     <w:rsid w:val="003B4F3D"/>
   </w:style>
-  <w:style w:type="paragraph" w:styleId="ab">
+  <w:style w:type="paragraph" w:styleId="a8">
     <w:name w:val="List Paragraph"/>
     <w:basedOn w:val="a"/>
     <w:uiPriority w:val="34"/>
@@ -3193,7 +3177,7 @@
         <a:sysClr val="windowText" lastClr="000000"/>
       </a:dk1>
       <a:lt1>
-        <a:sysClr val="window" lastClr="C7EDCC"/>
+        <a:sysClr val="window" lastClr="FFFFFF"/>
       </a:lt1>
       <a:dk2>
         <a:srgbClr val="44546A"/>
